--- a/WP7/D7.5.1-Technical-oriented talk about the principles and benefits of the ModelWriter-ITEA approach and tooling-V1.0.docx
+++ b/WP7/D7.5.1-Technical-oriented talk about the principles and benefits of the ModelWriter-ITEA approach and tooling-V1.0.docx
@@ -6,8 +6,6 @@
       <w:pPr>
         <w:jc w:val="both"/>
       </w:pPr>
-      <w:bookmarkStart w:id="0" w:name="_GoBack"/>
-      <w:bookmarkEnd w:id="0"/>
     </w:p>
     <w:tbl>
       <w:tblPr>
@@ -87,7 +85,6 @@
               <w:spacing w:before="120"/>
               <w:jc w:val="both"/>
             </w:pPr>
-            <w:proofErr w:type="spellStart"/>
             <w:r>
               <w:rPr>
                 <w:b/>
@@ -96,7 +93,6 @@
               </w:rPr>
               <w:t>ModelWriter</w:t>
             </w:r>
-            <w:proofErr w:type="spellEnd"/>
           </w:p>
         </w:tc>
         <w:tc>
@@ -118,6 +114,7 @@
             <w:r>
               <w:rPr>
                 <w:noProof/>
+                <w:lang w:val="en-US" w:eastAsia="en-US"/>
               </w:rPr>
               <w:drawing>
                 <wp:inline distT="114300" distB="114300" distL="114300" distR="114300" wp14:anchorId="1BE15898" wp14:editId="2F1092EA">
@@ -223,121 +220,96 @@
     </w:p>
     <w:p>
       <w:pPr>
-        <w:jc w:val="both"/>
-      </w:pPr>
-      <w:r>
-        <w:t xml:space="preserve"> </w:t>
-      </w:r>
-    </w:p>
-    <w:p>
-      <w:pPr>
-        <w:jc w:val="both"/>
-        <w:rPr>
-          <w:sz w:val="56"/>
-        </w:rPr>
-      </w:pPr>
-      <w:proofErr w:type="spellStart"/>
-      <w:r>
-        <w:rPr>
-          <w:sz w:val="56"/>
+        <w:rPr>
+          <w:sz w:val="20"/>
+          <w:szCs w:val="18"/>
+        </w:rPr>
+      </w:pPr>
+      <w:proofErr w:type="spellStart"/>
+      <w:r>
+        <w:rPr>
+          <w:sz w:val="52"/>
+          <w:szCs w:val="18"/>
         </w:rPr>
         <w:t>Technical-oriented</w:t>
       </w:r>
       <w:proofErr w:type="spellEnd"/>
       <w:r>
         <w:rPr>
-          <w:sz w:val="56"/>
+          <w:sz w:val="52"/>
+          <w:szCs w:val="18"/>
         </w:rPr>
         <w:t xml:space="preserve"> talk about the </w:t>
       </w:r>
       <w:proofErr w:type="spellStart"/>
       <w:r>
         <w:rPr>
-          <w:sz w:val="56"/>
+          <w:sz w:val="52"/>
+          <w:szCs w:val="18"/>
         </w:rPr>
         <w:t>principles</w:t>
       </w:r>
       <w:proofErr w:type="spellEnd"/>
       <w:r>
         <w:rPr>
-          <w:sz w:val="56"/>
+          <w:sz w:val="52"/>
+          <w:szCs w:val="18"/>
         </w:rPr>
         <w:t xml:space="preserve"> and</w:t>
       </w:r>
-    </w:p>
-    <w:p>
-      <w:pPr>
-        <w:jc w:val="both"/>
-      </w:pPr>
-      <w:proofErr w:type="spellStart"/>
-      <w:proofErr w:type="gramStart"/>
-      <w:r>
-        <w:rPr>
-          <w:sz w:val="56"/>
+      <w:r>
+        <w:rPr>
+          <w:sz w:val="52"/>
+          <w:szCs w:val="18"/>
+        </w:rPr>
+        <w:t xml:space="preserve"> </w:t>
+      </w:r>
+      <w:proofErr w:type="spellStart"/>
+      <w:r>
+        <w:rPr>
+          <w:sz w:val="52"/>
+          <w:szCs w:val="18"/>
         </w:rPr>
         <w:t>benefits</w:t>
       </w:r>
       <w:proofErr w:type="spellEnd"/>
-      <w:proofErr w:type="gramEnd"/>
-      <w:r>
-        <w:rPr>
-          <w:sz w:val="56"/>
-        </w:rPr>
-        <w:t xml:space="preserve"> of the </w:t>
-      </w:r>
-      <w:proofErr w:type="spellStart"/>
-      <w:r>
-        <w:rPr>
-          <w:sz w:val="56"/>
-        </w:rPr>
-        <w:t>ModelWriter</w:t>
-      </w:r>
-      <w:proofErr w:type="spellEnd"/>
-      <w:r>
-        <w:rPr>
-          <w:sz w:val="56"/>
-        </w:rPr>
-        <w:t xml:space="preserve">-ITEA </w:t>
-      </w:r>
-      <w:proofErr w:type="spellStart"/>
-      <w:r>
-        <w:rPr>
-          <w:sz w:val="56"/>
+      <w:r>
+        <w:rPr>
+          <w:sz w:val="52"/>
+          <w:szCs w:val="18"/>
+        </w:rPr>
+        <w:t xml:space="preserve"> of the ModelWriter-ITEA </w:t>
+      </w:r>
+      <w:proofErr w:type="spellStart"/>
+      <w:r>
+        <w:rPr>
+          <w:sz w:val="52"/>
+          <w:szCs w:val="18"/>
         </w:rPr>
         <w:t>approach</w:t>
       </w:r>
       <w:proofErr w:type="spellEnd"/>
       <w:r>
         <w:rPr>
-          <w:sz w:val="56"/>
+          <w:sz w:val="52"/>
+          <w:szCs w:val="18"/>
         </w:rPr>
         <w:t xml:space="preserve"> and </w:t>
       </w:r>
       <w:proofErr w:type="spellStart"/>
       <w:r>
         <w:rPr>
-          <w:sz w:val="56"/>
+          <w:sz w:val="52"/>
+          <w:szCs w:val="18"/>
         </w:rPr>
         <w:t>tooling</w:t>
       </w:r>
       <w:proofErr w:type="spellEnd"/>
       <w:r>
-        <w:t xml:space="preserve"> </w:t>
-      </w:r>
-    </w:p>
-    <w:p>
-      <w:pPr>
-        <w:jc w:val="both"/>
-      </w:pPr>
-      <w:r>
-        <w:t xml:space="preserve"> </w:t>
-      </w:r>
-    </w:p>
-    <w:p>
-      <w:pPr>
-        <w:jc w:val="both"/>
-      </w:pPr>
-      <w:r>
+        <w:rPr>
+          <w:sz w:val="20"/>
+          <w:szCs w:val="18"/>
+        </w:rPr>
         <w:t xml:space="preserve"> </w:t>
       </w:r>
     </w:p>
@@ -1519,7 +1491,7 @@
     </w:p>
     <w:p>
       <w:pPr>
-        <w:pStyle w:val="Paragraphedeliste"/>
+        <w:pStyle w:val="ListParagraph"/>
         <w:numPr>
           <w:ilvl w:val="0"/>
           <w:numId w:val="1"/>
@@ -1536,7 +1508,7 @@
     </w:p>
     <w:p>
       <w:pPr>
-        <w:pStyle w:val="Paragraphedeliste"/>
+        <w:pStyle w:val="ListParagraph"/>
         <w:numPr>
           <w:ilvl w:val="0"/>
           <w:numId w:val="1"/>
@@ -1558,7 +1530,7 @@
     </w:p>
     <w:p>
       <w:pPr>
-        <w:pStyle w:val="Paragraphedeliste"/>
+        <w:pStyle w:val="ListParagraph"/>
         <w:numPr>
           <w:ilvl w:val="0"/>
           <w:numId w:val="1"/>
@@ -1586,10 +1558,10 @@
           <w:sz w:val="46"/>
         </w:rPr>
       </w:pPr>
-      <w:bookmarkStart w:id="1" w:name="h.5zgokxmctqj9" w:colFirst="0" w:colLast="0"/>
-      <w:bookmarkStart w:id="2" w:name="h.d5k9m0weqs2w" w:colFirst="0" w:colLast="0"/>
+      <w:bookmarkStart w:id="0" w:name="h.5zgokxmctqj9" w:colFirst="0" w:colLast="0"/>
+      <w:bookmarkStart w:id="1" w:name="h.d5k9m0weqs2w" w:colFirst="0" w:colLast="0"/>
+      <w:bookmarkEnd w:id="0"/>
       <w:bookmarkEnd w:id="1"/>
-      <w:bookmarkEnd w:id="2"/>
       <w:r>
         <w:rPr>
           <w:b/>
@@ -1600,7 +1572,7 @@
     </w:p>
     <w:p>
       <w:pPr>
-        <w:pStyle w:val="Titre1"/>
+        <w:pStyle w:val="Heading1"/>
         <w:spacing w:before="480" w:after="120"/>
         <w:contextualSpacing w:val="0"/>
         <w:jc w:val="both"/>
@@ -1662,15 +1634,7 @@
       </w:r>
       <w:proofErr w:type="spellEnd"/>
       <w:r>
-        <w:t xml:space="preserve"> parts of the </w:t>
-      </w:r>
-      <w:proofErr w:type="spellStart"/>
-      <w:r>
-        <w:t>ModelWriter</w:t>
-      </w:r>
-      <w:proofErr w:type="spellEnd"/>
-      <w:r>
-        <w:t xml:space="preserve"> </w:t>
+        <w:t xml:space="preserve"> parts of the ModelWriter </w:t>
       </w:r>
       <w:proofErr w:type="spellStart"/>
       <w:r>
@@ -1734,46 +1698,147 @@
       </w:r>
       <w:proofErr w:type="spellEnd"/>
       <w:r>
-        <w:t xml:space="preserve"> </w:t>
-      </w:r>
-      <w:proofErr w:type="spellStart"/>
-      <w:r>
-        <w:t>ModelWriter</w:t>
+        <w:t xml:space="preserve"> ModelWriter. </w:t>
+      </w:r>
+      <w:proofErr w:type="spellStart"/>
+      <w:r>
+        <w:t>They</w:t>
+      </w:r>
+      <w:proofErr w:type="spellEnd"/>
+      <w:r>
+        <w:t xml:space="preserve"> are </w:t>
+      </w:r>
+      <w:proofErr w:type="spellStart"/>
+      <w:r>
+        <w:t>used</w:t>
+      </w:r>
+      <w:proofErr w:type="spellEnd"/>
+      <w:r>
+        <w:t xml:space="preserve"> as inputs for the </w:t>
+      </w:r>
+      <w:proofErr w:type="spellStart"/>
+      <w:r>
+        <w:t>consolidated</w:t>
+      </w:r>
+      <w:proofErr w:type="spellEnd"/>
+      <w:r>
+        <w:t xml:space="preserve"> </w:t>
+      </w:r>
+      <w:proofErr w:type="spellStart"/>
+      <w:r>
+        <w:t>presentation</w:t>
+      </w:r>
+      <w:proofErr w:type="spellEnd"/>
+      <w:r>
+        <w:t>.</w:t>
+      </w:r>
+    </w:p>
+    <w:p/>
+    <w:p>
+      <w:r>
+        <w:rPr>
+          <w:b/>
+        </w:rPr>
+        <w:t>ITEA2-ModelWriter-UYMK2014-origin.pdf</w:t>
+      </w:r>
+      <w:r>
+        <w:t xml:space="preserve"> : </w:t>
+      </w:r>
+    </w:p>
+    <w:p>
+      <w:r>
+        <w:t xml:space="preserve">National Software Architecture </w:t>
+      </w:r>
+      <w:proofErr w:type="spellStart"/>
+      <w:r>
+        <w:t>Conference</w:t>
+      </w:r>
+      <w:proofErr w:type="spellEnd"/>
+      <w:r>
+        <w:t xml:space="preserve">, Dec3-4, 2014, Ankara, </w:t>
+      </w:r>
+      <w:proofErr w:type="spellStart"/>
+      <w:r>
+        <w:t>Turkey</w:t>
       </w:r>
       <w:proofErr w:type="spellEnd"/>
       <w:r>
         <w:t xml:space="preserve">. </w:t>
       </w:r>
-      <w:proofErr w:type="spellStart"/>
-      <w:r>
-        <w:t>They</w:t>
-      </w:r>
-      <w:proofErr w:type="spellEnd"/>
-      <w:r>
-        <w:t xml:space="preserve"> are </w:t>
-      </w:r>
-      <w:proofErr w:type="spellStart"/>
-      <w:r>
-        <w:t>used</w:t>
-      </w:r>
-      <w:proofErr w:type="spellEnd"/>
-      <w:r>
-        <w:t xml:space="preserve"> as inputs for the </w:t>
-      </w:r>
-      <w:proofErr w:type="spellStart"/>
-      <w:r>
-        <w:t>consolidated</w:t>
-      </w:r>
-      <w:proofErr w:type="spellEnd"/>
-      <w:r>
-        <w:t xml:space="preserve"> </w:t>
-      </w:r>
-      <w:proofErr w:type="spellStart"/>
-      <w:r>
-        <w:t>presentation</w:t>
-      </w:r>
-      <w:proofErr w:type="spellEnd"/>
-      <w:r>
+    </w:p>
+    <w:p>
+      <w:r>
+        <w:t xml:space="preserve">Speaker: Ferhat </w:t>
+      </w:r>
+      <w:proofErr w:type="spellStart"/>
+      <w:r>
+        <w:t>Erata</w:t>
+      </w:r>
+      <w:proofErr w:type="spellEnd"/>
+      <w:r>
+        <w:t>, ModelWriter Project Leader</w:t>
+      </w:r>
+    </w:p>
+    <w:p>
+      <w:pPr>
+        <w:rPr>
+          <w:i/>
+        </w:rPr>
+      </w:pPr>
+      <w:proofErr w:type="spellStart"/>
+      <w:r>
+        <w:rPr>
+          <w:i/>
+        </w:rPr>
+        <w:t>Presentation</w:t>
+      </w:r>
+      <w:proofErr w:type="spellEnd"/>
+      <w:r>
+        <w:rPr>
+          <w:i/>
+        </w:rPr>
+        <w:t xml:space="preserve"> of the </w:t>
+      </w:r>
+      <w:proofErr w:type="spellStart"/>
+      <w:r>
+        <w:rPr>
+          <w:i/>
+        </w:rPr>
+        <w:t>Turkish</w:t>
+      </w:r>
+      <w:proofErr w:type="spellEnd"/>
+      <w:r>
+        <w:rPr>
+          <w:i/>
+        </w:rPr>
+        <w:t xml:space="preserve"> consortium and the </w:t>
+      </w:r>
+      <w:proofErr w:type="spellStart"/>
+      <w:r>
+        <w:rPr>
+          <w:i/>
+        </w:rPr>
+        <w:t>project</w:t>
+      </w:r>
+      <w:proofErr w:type="spellEnd"/>
+      <w:r>
+        <w:rPr>
+          <w:i/>
+        </w:rPr>
+        <w:t xml:space="preserve"> </w:t>
+      </w:r>
+      <w:proofErr w:type="spellStart"/>
+      <w:r>
+        <w:rPr>
+          <w:i/>
+        </w:rPr>
+        <w:t>organization</w:t>
+      </w:r>
+      <w:proofErr w:type="spellEnd"/>
+      <w:r>
+        <w:rPr>
+          <w:i/>
+        </w:rPr>
         <w:t>.</w:t>
       </w:r>
     </w:p>
@@ -1783,45 +1848,18 @@
         <w:rPr>
           <w:b/>
         </w:rPr>
-        <w:t>ITEA2-ModelWriter-UYMK2014-origin.pdf</w:t>
+        <w:t>Living Documentation</w:t>
       </w:r>
       <w:r>
         <w:t xml:space="preserve"> : </w:t>
       </w:r>
-      <w:r>
-        <w:t xml:space="preserve">National Software Architecture </w:t>
-      </w:r>
-      <w:proofErr w:type="spellStart"/>
-      <w:r>
-        <w:t>Conference</w:t>
-      </w:r>
-      <w:proofErr w:type="spellEnd"/>
-      <w:r>
-        <w:t xml:space="preserve">, Dec3-4, 2014, Ankara, </w:t>
-      </w:r>
-      <w:proofErr w:type="spellStart"/>
-      <w:r>
-        <w:t>TurkeySpeaker</w:t>
-      </w:r>
-      <w:proofErr w:type="spellEnd"/>
-      <w:r>
-        <w:t xml:space="preserve">: Ferhat </w:t>
-      </w:r>
-      <w:proofErr w:type="spellStart"/>
-      <w:r>
-        <w:t>Erata</w:t>
-      </w:r>
-      <w:proofErr w:type="spellEnd"/>
-      <w:r>
-        <w:t xml:space="preserve">, </w:t>
-      </w:r>
-      <w:proofErr w:type="spellStart"/>
-      <w:r>
-        <w:t>ModelWriter</w:t>
-      </w:r>
-      <w:proofErr w:type="spellEnd"/>
-      <w:r>
-        <w:t xml:space="preserve"> Project Leader</w:t>
+      <w:proofErr w:type="spellStart"/>
+      <w:r>
+        <w:t>EclipseCon</w:t>
+      </w:r>
+      <w:proofErr w:type="spellEnd"/>
+      <w:r>
+        <w:t xml:space="preserve"> NA 2014</w:t>
       </w:r>
     </w:p>
     <w:p>
@@ -1842,120 +1880,35 @@
         <w:rPr>
           <w:i/>
         </w:rPr>
-        <w:t xml:space="preserve"> of the </w:t>
+        <w:t xml:space="preserve"> of </w:t>
       </w:r>
       <w:proofErr w:type="spellStart"/>
       <w:r>
         <w:rPr>
           <w:i/>
         </w:rPr>
-        <w:t>Turkish</w:t>
+        <w:t>Intent</w:t>
       </w:r>
       <w:proofErr w:type="spellEnd"/>
       <w:r>
         <w:rPr>
           <w:i/>
         </w:rPr>
-        <w:t xml:space="preserve"> consortium and the </w:t>
+        <w:t xml:space="preserve"> for documentation &lt;-&gt; Java Unit Test </w:t>
       </w:r>
       <w:proofErr w:type="spellStart"/>
       <w:r>
         <w:rPr>
           <w:i/>
         </w:rPr>
-        <w:t>project</w:t>
-      </w:r>
-      <w:proofErr w:type="spellEnd"/>
-      <w:r>
-        <w:rPr>
-          <w:i/>
-        </w:rPr>
-        <w:t xml:space="preserve"> </w:t>
-      </w:r>
-      <w:proofErr w:type="spellStart"/>
-      <w:r>
-        <w:rPr>
-          <w:i/>
-        </w:rPr>
-        <w:t>organization</w:t>
-      </w:r>
-      <w:proofErr w:type="spellEnd"/>
-      <w:r>
-        <w:rPr>
-          <w:i/>
-        </w:rPr>
-        <w:t>.</w:t>
-      </w:r>
+        <w:t>synchronization</w:t>
+      </w:r>
+      <w:proofErr w:type="spellEnd"/>
     </w:p>
     <w:p/>
-    <w:p/>
-    <w:p>
-      <w:r>
-        <w:rPr>
-          <w:b/>
-        </w:rPr>
-        <w:t>Living Documentation</w:t>
-      </w:r>
-      <w:r>
-        <w:t xml:space="preserve"> : </w:t>
-      </w:r>
-      <w:proofErr w:type="spellStart"/>
-      <w:r>
-        <w:t>EclipseCon</w:t>
-      </w:r>
-      <w:proofErr w:type="spellEnd"/>
-      <w:r>
-        <w:t xml:space="preserve"> NA 2014</w:t>
-      </w:r>
-    </w:p>
-    <w:p>
-      <w:pPr>
-        <w:rPr>
-          <w:i/>
-        </w:rPr>
-      </w:pPr>
-      <w:proofErr w:type="spellStart"/>
-      <w:r>
-        <w:rPr>
-          <w:i/>
-        </w:rPr>
-        <w:t>Presentation</w:t>
-      </w:r>
-      <w:proofErr w:type="spellEnd"/>
-      <w:r>
-        <w:rPr>
-          <w:i/>
-        </w:rPr>
-        <w:t xml:space="preserve"> of </w:t>
-      </w:r>
-      <w:proofErr w:type="spellStart"/>
-      <w:r>
-        <w:rPr>
-          <w:i/>
-        </w:rPr>
-        <w:t>Intent</w:t>
-      </w:r>
-      <w:proofErr w:type="spellEnd"/>
-      <w:r>
-        <w:rPr>
-          <w:i/>
-        </w:rPr>
-        <w:t xml:space="preserve"> for documentation &lt;-&gt; Java Unit Test </w:t>
-      </w:r>
-      <w:proofErr w:type="spellStart"/>
-      <w:r>
-        <w:rPr>
-          <w:i/>
-        </w:rPr>
-        <w:t>synchronization</w:t>
-      </w:r>
-      <w:proofErr w:type="spellEnd"/>
-    </w:p>
-    <w:p/>
-    <w:p/>
-    <w:p>
-      <w:pPr>
-        <w:pStyle w:val="Titre1"/>
+    <w:p>
+      <w:pPr>
+        <w:pStyle w:val="Heading1"/>
         <w:spacing w:before="480" w:after="120"/>
         <w:contextualSpacing w:val="0"/>
         <w:jc w:val="both"/>
@@ -2030,13 +1983,8 @@
       <w:r>
         <w:t xml:space="preserve"> document : </w:t>
       </w:r>
-      <w:proofErr w:type="spellStart"/>
-      <w:r>
-        <w:t>ModelWriter</w:t>
-      </w:r>
-      <w:proofErr w:type="spellEnd"/>
-      <w:r>
-        <w:t xml:space="preserve"> </w:t>
+      <w:r>
+        <w:t xml:space="preserve">ModelWriter </w:t>
       </w:r>
       <w:proofErr w:type="spellStart"/>
       <w:r>
@@ -2047,6 +1995,7 @@
         <w:t xml:space="preserve"> V1.0.pptx</w:t>
       </w:r>
     </w:p>
+    <w:p/>
     <w:p>
       <w:r>
         <w:t xml:space="preserve">As the </w:t>
@@ -2057,15 +2006,7 @@
       </w:r>
       <w:proofErr w:type="spellEnd"/>
       <w:r>
-        <w:t xml:space="preserve"> prototype of </w:t>
-      </w:r>
-      <w:proofErr w:type="spellStart"/>
-      <w:r>
-        <w:t>ModelWriter</w:t>
-      </w:r>
-      <w:proofErr w:type="spellEnd"/>
-      <w:r>
-        <w:t xml:space="preserve"> </w:t>
+        <w:t xml:space="preserve"> prototype of ModelWriter </w:t>
       </w:r>
       <w:proofErr w:type="spellStart"/>
       <w:r>
@@ -2190,7 +2131,7 @@
     </w:p>
     <w:p>
       <w:pPr>
-        <w:pStyle w:val="Titre1"/>
+        <w:pStyle w:val="Heading1"/>
         <w:spacing w:before="480" w:after="120"/>
         <w:contextualSpacing w:val="0"/>
         <w:jc w:val="both"/>
@@ -2288,15 +2229,7 @@
       </w:r>
       <w:proofErr w:type="spellEnd"/>
       <w:r>
-        <w:t xml:space="preserve"> by </w:t>
-      </w:r>
-      <w:proofErr w:type="spellStart"/>
-      <w:r>
-        <w:t>ModelWriter</w:t>
-      </w:r>
-      <w:proofErr w:type="spellEnd"/>
-      <w:r>
-        <w:t xml:space="preserve"> </w:t>
+        <w:t xml:space="preserve"> by ModelWriter </w:t>
       </w:r>
       <w:proofErr w:type="spellStart"/>
       <w:r>
@@ -2352,7 +2285,10 @@
         <w:t xml:space="preserve"> Plan.</w:t>
       </w:r>
     </w:p>
-    <w:p/>
+    <w:p>
+      <w:bookmarkStart w:id="2" w:name="_GoBack"/>
+      <w:bookmarkEnd w:id="2"/>
+    </w:p>
     <w:sectPr>
       <w:headerReference w:type="default" r:id="rId8"/>
       <w:footerReference w:type="default" r:id="rId9"/>
@@ -2500,21 +2436,7 @@
       <w:rPr>
         <w:sz w:val="16"/>
       </w:rPr>
-      <w:t xml:space="preserve"> of the </w:t>
-    </w:r>
-    <w:proofErr w:type="spellStart"/>
-    <w:r>
-      <w:rPr>
-        <w:sz w:val="16"/>
-      </w:rPr>
-      <w:t>ModelWriter</w:t>
-    </w:r>
-    <w:proofErr w:type="spellEnd"/>
-    <w:r>
-      <w:rPr>
-        <w:sz w:val="16"/>
-      </w:rPr>
-      <w:t xml:space="preserve">-ITEA </w:t>
+      <w:t xml:space="preserve"> of the ModelWriter-ITEA </w:t>
     </w:r>
     <w:proofErr w:type="spellStart"/>
     <w:r>
@@ -2634,7 +2556,7 @@
       <w:rPr>
         <w:noProof/>
       </w:rPr>
-      <w:t>1</w:t>
+      <w:t>3</w:t>
     </w:r>
     <w:r>
       <w:fldChar w:fldCharType="end"/>
@@ -2670,7 +2592,7 @@
 
 <file path=word/numbering.xml><?xml version="1.0" encoding="utf-8"?>
 <w:numbering xmlns:wpc="http://schemas.microsoft.com/office/word/2010/wordprocessingCanvas" xmlns:mc="http://schemas.openxmlformats.org/markup-compatibility/2006" xmlns:o="urn:schemas-microsoft-com:office:office" xmlns:r="http://schemas.openxmlformats.org/officeDocument/2006/relationships" xmlns:m="http://schemas.openxmlformats.org/officeDocument/2006/math" xmlns:v="urn:schemas-microsoft-com:vml" xmlns:wp14="http://schemas.microsoft.com/office/word/2010/wordprocessingDrawing" xmlns:wp="http://schemas.openxmlformats.org/drawingml/2006/wordprocessingDrawing" xmlns:w10="urn:schemas-microsoft-com:office:word" xmlns:w="http://schemas.openxmlformats.org/wordprocessingml/2006/main" xmlns:w14="http://schemas.microsoft.com/office/word/2010/wordml" xmlns:w15="http://schemas.microsoft.com/office/word/2012/wordml" xmlns:wpg="http://schemas.microsoft.com/office/word/2010/wordprocessingGroup" xmlns:wpi="http://schemas.microsoft.com/office/word/2010/wordprocessingInk" xmlns:wne="http://schemas.microsoft.com/office/word/2006/wordml" xmlns:wps="http://schemas.microsoft.com/office/word/2010/wordprocessingShape" mc:Ignorable="w14 w15 wp14">
-  <w:abstractNum w:abstractNumId="0" w15:restartNumberingAfterBreak="0">
+  <w:abstractNum w:abstractNumId="0">
     <w:nsid w:val="491035ED"/>
     <w:multiLevelType w:val="hybridMultilevel"/>
     <w:tmpl w:val="FD483D3A"/>
@@ -3192,11 +3114,11 @@
       <w:lang w:eastAsia="fr-FR"/>
     </w:rPr>
   </w:style>
-  <w:style w:type="paragraph" w:styleId="Titre1">
+  <w:style w:type="paragraph" w:styleId="Heading1">
     <w:name w:val="heading 1"/>
     <w:basedOn w:val="Normal"/>
     <w:next w:val="Normal"/>
-    <w:link w:val="Titre1Car"/>
+    <w:link w:val="Heading1Char"/>
     <w:rsid w:val="004B1B7A"/>
     <w:pPr>
       <w:keepNext/>
@@ -3210,13 +3132,13 @@
       <w:sz w:val="32"/>
     </w:rPr>
   </w:style>
-  <w:style w:type="character" w:default="1" w:styleId="Policepardfaut">
+  <w:style w:type="character" w:default="1" w:styleId="DefaultParagraphFont">
     <w:name w:val="Default Paragraph Font"/>
     <w:uiPriority w:val="1"/>
     <w:semiHidden/>
     <w:unhideWhenUsed/>
   </w:style>
-  <w:style w:type="table" w:default="1" w:styleId="TableauNormal">
+  <w:style w:type="table" w:default="1" w:styleId="TableNormal">
     <w:name w:val="Normal Table"/>
     <w:uiPriority w:val="99"/>
     <w:semiHidden/>
@@ -3231,16 +3153,16 @@
       </w:tblCellMar>
     </w:tblPr>
   </w:style>
-  <w:style w:type="numbering" w:default="1" w:styleId="Aucuneliste">
+  <w:style w:type="numbering" w:default="1" w:styleId="NoList">
     <w:name w:val="No List"/>
     <w:uiPriority w:val="99"/>
     <w:semiHidden/>
     <w:unhideWhenUsed/>
   </w:style>
-  <w:style w:type="character" w:customStyle="1" w:styleId="Titre1Car">
-    <w:name w:val="Titre 1 Car"/>
-    <w:basedOn w:val="Policepardfaut"/>
-    <w:link w:val="Titre1"/>
+  <w:style w:type="character" w:customStyle="1" w:styleId="Heading1Char">
+    <w:name w:val="Heading 1 Char"/>
+    <w:basedOn w:val="DefaultParagraphFont"/>
+    <w:link w:val="Heading1"/>
     <w:rsid w:val="004B1B7A"/>
     <w:rPr>
       <w:rFonts w:ascii="Trebuchet MS" w:eastAsia="Trebuchet MS" w:hAnsi="Trebuchet MS" w:cs="Trebuchet MS"/>
@@ -3250,7 +3172,7 @@
       <w:lang w:eastAsia="fr-FR"/>
     </w:rPr>
   </w:style>
-  <w:style w:type="paragraph" w:styleId="Paragraphedeliste">
+  <w:style w:type="paragraph" w:styleId="ListParagraph">
     <w:name w:val="List Paragraph"/>
     <w:basedOn w:val="Normal"/>
     <w:uiPriority w:val="34"/>
@@ -3261,10 +3183,10 @@
       <w:contextualSpacing/>
     </w:pPr>
   </w:style>
-  <w:style w:type="paragraph" w:styleId="En-tte">
+  <w:style w:type="paragraph" w:styleId="Header">
     <w:name w:val="header"/>
     <w:basedOn w:val="Normal"/>
-    <w:link w:val="En-tteCar"/>
+    <w:link w:val="HeaderChar"/>
     <w:uiPriority w:val="99"/>
     <w:unhideWhenUsed/>
     <w:rsid w:val="002F056F"/>
@@ -3276,10 +3198,10 @@
       <w:spacing w:line="240" w:lineRule="auto"/>
     </w:pPr>
   </w:style>
-  <w:style w:type="character" w:customStyle="1" w:styleId="En-tteCar">
-    <w:name w:val="En-tête Car"/>
-    <w:basedOn w:val="Policepardfaut"/>
-    <w:link w:val="En-tte"/>
+  <w:style w:type="character" w:customStyle="1" w:styleId="HeaderChar">
+    <w:name w:val="Header Char"/>
+    <w:basedOn w:val="DefaultParagraphFont"/>
+    <w:link w:val="Header"/>
     <w:uiPriority w:val="99"/>
     <w:rsid w:val="002F056F"/>
     <w:rPr>
@@ -3289,10 +3211,10 @@
       <w:lang w:eastAsia="fr-FR"/>
     </w:rPr>
   </w:style>
-  <w:style w:type="paragraph" w:styleId="Pieddepage">
+  <w:style w:type="paragraph" w:styleId="Footer">
     <w:name w:val="footer"/>
     <w:basedOn w:val="Normal"/>
-    <w:link w:val="PieddepageCar"/>
+    <w:link w:val="FooterChar"/>
     <w:uiPriority w:val="99"/>
     <w:unhideWhenUsed/>
     <w:rsid w:val="002F056F"/>
@@ -3304,10 +3226,10 @@
       <w:spacing w:line="240" w:lineRule="auto"/>
     </w:pPr>
   </w:style>
-  <w:style w:type="character" w:customStyle="1" w:styleId="PieddepageCar">
-    <w:name w:val="Pied de page Car"/>
-    <w:basedOn w:val="Policepardfaut"/>
-    <w:link w:val="Pieddepage"/>
+  <w:style w:type="character" w:customStyle="1" w:styleId="FooterChar">
+    <w:name w:val="Footer Char"/>
+    <w:basedOn w:val="DefaultParagraphFont"/>
+    <w:link w:val="Footer"/>
     <w:uiPriority w:val="99"/>
     <w:rsid w:val="002F056F"/>
     <w:rPr>
